--- a/众恒/众恒体系文件/制度类胶印/安全生产标准化制度汇编 (制0401-434）.docx
+++ b/众恒/众恒体系文件/制度类胶印/安全生产标准化制度汇编 (制0401-434）.docx
@@ -91,7 +91,23 @@
           <w:sz w:val="28"/>
           <w:szCs w:val="28"/>
         </w:rPr>
-        <w:t>/AQB2-（0201至0234)-2021</w:t>
+        <w:t>/AQB2-（0201至</w:t>
+      </w:r>
+      <w:r>
+        <w:rPr>
+          <w:rFonts w:ascii="仿宋_GB2312" w:eastAsia="仿宋_GB2312" w:hint="eastAsia"/>
+          <w:sz w:val="28"/>
+          <w:szCs w:val="28"/>
+        </w:rPr>
+        <w:t>0234)-202</w:t>
+      </w:r>
+      <w:r>
+        <w:rPr>
+          <w:rFonts w:ascii="仿宋_GB2312" w:eastAsia="仿宋_GB2312"/>
+          <w:sz w:val="28"/>
+          <w:szCs w:val="28"/>
+        </w:rPr>
+        <w:t>0</w:t>
       </w:r>
     </w:p>
     <w:p>
@@ -270,7 +286,45 @@
           <w:szCs w:val="36"/>
           <w:u w:val="single"/>
         </w:rPr>
-        <w:t>2020年1月5日发布               2020年1月6日实施</w:t>
+        <w:t>2020年1</w:t>
+      </w:r>
+      <w:r>
+        <w:rPr>
+          <w:rFonts w:ascii="仿宋_GB2312" w:eastAsia="仿宋_GB2312"/>
+          <w:sz w:val="36"/>
+          <w:szCs w:val="36"/>
+          <w:u w:val="single"/>
+        </w:rPr>
+        <w:t>0</w:t>
+      </w:r>
+      <w:r>
+        <w:rPr>
+          <w:rFonts w:ascii="仿宋_GB2312" w:eastAsia="仿宋_GB2312" w:hint="eastAsia"/>
+          <w:sz w:val="36"/>
+          <w:szCs w:val="36"/>
+          <w:u w:val="single"/>
+        </w:rPr>
+        <w:t>月5日发布               2020年1</w:t>
+      </w:r>
+      <w:r>
+        <w:rPr>
+          <w:rFonts w:ascii="仿宋_GB2312" w:eastAsia="仿宋_GB2312"/>
+          <w:sz w:val="36"/>
+          <w:szCs w:val="36"/>
+          <w:u w:val="single"/>
+        </w:rPr>
+        <w:t>0</w:t>
+      </w:r>
+      <w:bookmarkStart w:id="0" w:name="_GoBack"/>
+      <w:bookmarkEnd w:id="0"/>
+      <w:r>
+        <w:rPr>
+          <w:rFonts w:ascii="仿宋_GB2312" w:eastAsia="仿宋_GB2312" w:hint="eastAsia"/>
+          <w:sz w:val="36"/>
+          <w:szCs w:val="36"/>
+          <w:u w:val="single"/>
+        </w:rPr>
+        <w:t>月6日实施</w:t>
       </w:r>
     </w:p>
     <w:p>
@@ -1324,8 +1378,8 @@
           <w:szCs w:val="28"/>
         </w:rPr>
       </w:pPr>
-      <w:bookmarkStart w:id="0" w:name="_Toc11552_WPSOffice_Level1"/>
-      <w:bookmarkStart w:id="1" w:name="_Toc27316_WPSOffice_Level1"/>
+      <w:bookmarkStart w:id="1" w:name="_Toc11552_WPSOffice_Level1"/>
+      <w:bookmarkStart w:id="2" w:name="_Toc27316_WPSOffice_Level1"/>
       <w:r>
         <w:rPr>
           <w:rFonts w:ascii="仿宋_GB2312" w:eastAsia="仿宋_GB2312" w:hAnsi="Times New Roman" w:cs="Times New Roman" w:hint="eastAsia"/>
@@ -1334,8 +1388,8 @@
         </w:rPr>
         <w:t>1. 目的</w:t>
       </w:r>
-      <w:bookmarkEnd w:id="0"/>
       <w:bookmarkEnd w:id="1"/>
+      <w:bookmarkEnd w:id="2"/>
     </w:p>
     <w:p>
       <w:pPr>
@@ -1372,8 +1426,8 @@
           <w:szCs w:val="28"/>
         </w:rPr>
       </w:pPr>
-      <w:bookmarkStart w:id="2" w:name="_Toc21140_WPSOffice_Level1"/>
-      <w:bookmarkStart w:id="3" w:name="_Toc28629_WPSOffice_Level1"/>
+      <w:bookmarkStart w:id="3" w:name="_Toc21140_WPSOffice_Level1"/>
+      <w:bookmarkStart w:id="4" w:name="_Toc28629_WPSOffice_Level1"/>
       <w:r>
         <w:rPr>
           <w:rFonts w:ascii="仿宋_GB2312" w:eastAsia="仿宋_GB2312" w:hAnsi="Times New Roman" w:cs="Times New Roman" w:hint="eastAsia"/>
@@ -1382,8 +1436,8 @@
         </w:rPr>
         <w:t>2．适用范围</w:t>
       </w:r>
-      <w:bookmarkEnd w:id="2"/>
       <w:bookmarkEnd w:id="3"/>
+      <w:bookmarkEnd w:id="4"/>
     </w:p>
     <w:p>
       <w:pPr>
@@ -1417,8 +1471,8 @@
           <w:szCs w:val="28"/>
         </w:rPr>
       </w:pPr>
-      <w:bookmarkStart w:id="4" w:name="_Toc28043_WPSOffice_Level1"/>
-      <w:bookmarkStart w:id="5" w:name="_Toc23436_WPSOffice_Level1"/>
+      <w:bookmarkStart w:id="5" w:name="_Toc28043_WPSOffice_Level1"/>
+      <w:bookmarkStart w:id="6" w:name="_Toc23436_WPSOffice_Level1"/>
       <w:r>
         <w:rPr>
           <w:rFonts w:ascii="仿宋_GB2312" w:eastAsia="仿宋_GB2312" w:hAnsi="Times New Roman" w:cs="Times New Roman" w:hint="eastAsia"/>
@@ -1427,8 +1481,8 @@
         </w:rPr>
         <w:t>3．职责</w:t>
       </w:r>
-      <w:bookmarkEnd w:id="4"/>
       <w:bookmarkEnd w:id="5"/>
+      <w:bookmarkEnd w:id="6"/>
     </w:p>
     <w:p>
       <w:pPr>
@@ -2119,7 +2173,7 @@
           <w:szCs w:val="36"/>
         </w:rPr>
       </w:pPr>
-      <w:bookmarkStart w:id="6" w:name="_Toc4311"/>
+      <w:bookmarkStart w:id="7" w:name="_Toc4311"/>
       <w:r>
         <w:rPr>
           <w:rFonts w:ascii="仿宋" w:eastAsia="仿宋" w:hAnsi="仿宋" w:hint="eastAsia"/>
@@ -2130,7 +2184,7 @@
         <w:lastRenderedPageBreak/>
         <w:t>安全费用投入保障和管理制度</w:t>
       </w:r>
-      <w:bookmarkEnd w:id="6"/>
+      <w:bookmarkEnd w:id="7"/>
     </w:p>
     <w:p>
       <w:pPr>
@@ -2180,8 +2234,8 @@
           <w:szCs w:val="28"/>
         </w:rPr>
       </w:pPr>
-      <w:bookmarkStart w:id="7" w:name="_Toc32033_WPSOffice_Level1"/>
-      <w:bookmarkStart w:id="8" w:name="_Toc16026_WPSOffice_Level1"/>
+      <w:bookmarkStart w:id="8" w:name="_Toc32033_WPSOffice_Level1"/>
+      <w:bookmarkStart w:id="9" w:name="_Toc16026_WPSOffice_Level1"/>
       <w:r>
         <w:rPr>
           <w:rFonts w:ascii="仿宋_GB2312" w:hint="eastAsia"/>
@@ -2189,8 +2243,8 @@
         </w:rPr>
         <w:t>一、目的</w:t>
       </w:r>
-      <w:bookmarkEnd w:id="7"/>
       <w:bookmarkEnd w:id="8"/>
+      <w:bookmarkEnd w:id="9"/>
     </w:p>
     <w:p>
       <w:pPr>
@@ -2222,8 +2276,8 @@
           <w:szCs w:val="28"/>
         </w:rPr>
       </w:pPr>
-      <w:bookmarkStart w:id="9" w:name="_Toc8519_WPSOffice_Level1"/>
-      <w:bookmarkStart w:id="10" w:name="_Toc22670_WPSOffice_Level1"/>
+      <w:bookmarkStart w:id="10" w:name="_Toc8519_WPSOffice_Level1"/>
+      <w:bookmarkStart w:id="11" w:name="_Toc22670_WPSOffice_Level1"/>
       <w:r>
         <w:rPr>
           <w:rFonts w:ascii="仿宋_GB2312" w:hint="eastAsia"/>
@@ -2231,8 +2285,8 @@
         </w:rPr>
         <w:t>二、编制依据：</w:t>
       </w:r>
-      <w:bookmarkEnd w:id="9"/>
       <w:bookmarkEnd w:id="10"/>
+      <w:bookmarkEnd w:id="11"/>
     </w:p>
     <w:p>
       <w:pPr>
@@ -2340,8 +2394,8 @@
           <w:szCs w:val="28"/>
         </w:rPr>
       </w:pPr>
-      <w:bookmarkStart w:id="11" w:name="_Toc27104_WPSOffice_Level1"/>
-      <w:bookmarkStart w:id="12" w:name="_Toc5061_WPSOffice_Level1"/>
+      <w:bookmarkStart w:id="12" w:name="_Toc27104_WPSOffice_Level1"/>
+      <w:bookmarkStart w:id="13" w:name="_Toc5061_WPSOffice_Level1"/>
       <w:r>
         <w:rPr>
           <w:rFonts w:ascii="仿宋_GB2312" w:hint="eastAsia"/>
@@ -2349,8 +2403,8 @@
         </w:rPr>
         <w:t>三、安全生产投入范围：</w:t>
       </w:r>
-      <w:bookmarkEnd w:id="11"/>
       <w:bookmarkEnd w:id="12"/>
+      <w:bookmarkEnd w:id="13"/>
     </w:p>
     <w:p>
       <w:pPr>
@@ -2534,9 +2588,9 @@
           <w:szCs w:val="28"/>
         </w:rPr>
       </w:pPr>
-      <w:bookmarkStart w:id="13" w:name="_Toc17181_WPSOffice_Level1"/>
-      <w:bookmarkStart w:id="14" w:name="_Toc14437_WPSOffice_Level1"/>
-      <w:bookmarkStart w:id="15" w:name="_Toc214107577"/>
+      <w:bookmarkStart w:id="14" w:name="_Toc17181_WPSOffice_Level1"/>
+      <w:bookmarkStart w:id="15" w:name="_Toc14437_WPSOffice_Level1"/>
+      <w:bookmarkStart w:id="16" w:name="_Toc214107577"/>
       <w:r>
         <w:rPr>
           <w:rFonts w:ascii="仿宋_GB2312" w:hint="eastAsia"/>
@@ -2544,9 +2598,9 @@
         </w:rPr>
         <w:t>四、计划和审批程序</w:t>
       </w:r>
-      <w:bookmarkEnd w:id="13"/>
       <w:bookmarkEnd w:id="14"/>
       <w:bookmarkEnd w:id="15"/>
+      <w:bookmarkEnd w:id="16"/>
     </w:p>
     <w:p>
       <w:pPr>
@@ -2597,8 +2651,8 @@
           <w:szCs w:val="28"/>
         </w:rPr>
       </w:pPr>
-      <w:bookmarkStart w:id="16" w:name="_Toc15770_WPSOffice_Level1"/>
-      <w:bookmarkStart w:id="17" w:name="_Toc23951_WPSOffice_Level1"/>
+      <w:bookmarkStart w:id="17" w:name="_Toc15770_WPSOffice_Level1"/>
+      <w:bookmarkStart w:id="18" w:name="_Toc23951_WPSOffice_Level1"/>
       <w:r>
         <w:rPr>
           <w:rFonts w:ascii="仿宋_GB2312" w:hint="eastAsia"/>
@@ -2606,8 +2660,8 @@
         </w:rPr>
         <w:t>4.2.1年度安全投入和安全技术措施项目。</w:t>
       </w:r>
-      <w:bookmarkEnd w:id="16"/>
       <w:bookmarkEnd w:id="17"/>
+      <w:bookmarkEnd w:id="18"/>
     </w:p>
     <w:p>
       <w:pPr>
@@ -2620,8 +2674,8 @@
           <w:szCs w:val="28"/>
         </w:rPr>
       </w:pPr>
-      <w:bookmarkStart w:id="18" w:name="_Toc24223_WPSOffice_Level1"/>
-      <w:bookmarkStart w:id="19" w:name="_Toc29303_WPSOffice_Level1"/>
+      <w:bookmarkStart w:id="19" w:name="_Toc24223_WPSOffice_Level1"/>
+      <w:bookmarkStart w:id="20" w:name="_Toc29303_WPSOffice_Level1"/>
       <w:r>
         <w:rPr>
           <w:rFonts w:ascii="仿宋_GB2312" w:hint="eastAsia"/>
@@ -2630,8 +2684,8 @@
         <w:lastRenderedPageBreak/>
         <w:t>4.2.2各个项目的资金来源。</w:t>
       </w:r>
-      <w:bookmarkEnd w:id="18"/>
       <w:bookmarkEnd w:id="19"/>
+      <w:bookmarkEnd w:id="20"/>
     </w:p>
     <w:p>
       <w:pPr>
@@ -2644,8 +2698,8 @@
           <w:szCs w:val="28"/>
         </w:rPr>
       </w:pPr>
-      <w:bookmarkStart w:id="20" w:name="_Toc8403_WPSOffice_Level1"/>
-      <w:bookmarkStart w:id="21" w:name="_Toc11767_WPSOffice_Level1"/>
+      <w:bookmarkStart w:id="21" w:name="_Toc8403_WPSOffice_Level1"/>
+      <w:bookmarkStart w:id="22" w:name="_Toc11767_WPSOffice_Level1"/>
       <w:r>
         <w:rPr>
           <w:rFonts w:ascii="仿宋_GB2312" w:hint="eastAsia"/>
@@ -2653,8 +2707,8 @@
         </w:rPr>
         <w:t>4.2.3实施部门及负责人。</w:t>
       </w:r>
-      <w:bookmarkEnd w:id="20"/>
       <w:bookmarkEnd w:id="21"/>
+      <w:bookmarkEnd w:id="22"/>
     </w:p>
     <w:p>
       <w:pPr>
@@ -2761,9 +2815,9 @@
           <w:szCs w:val="28"/>
         </w:rPr>
       </w:pPr>
-      <w:bookmarkStart w:id="22" w:name="_Toc214107578"/>
-      <w:bookmarkStart w:id="23" w:name="_Toc22523_WPSOffice_Level1"/>
-      <w:bookmarkStart w:id="24" w:name="_Toc1244_WPSOffice_Level1"/>
+      <w:bookmarkStart w:id="23" w:name="_Toc214107578"/>
+      <w:bookmarkStart w:id="24" w:name="_Toc22523_WPSOffice_Level1"/>
+      <w:bookmarkStart w:id="25" w:name="_Toc1244_WPSOffice_Level1"/>
       <w:r>
         <w:rPr>
           <w:rFonts w:ascii="仿宋_GB2312" w:hint="eastAsia"/>
@@ -2771,9 +2825,9 @@
         </w:rPr>
         <w:t>五、资金来源及物资供应</w:t>
       </w:r>
-      <w:bookmarkEnd w:id="22"/>
       <w:bookmarkEnd w:id="23"/>
       <w:bookmarkEnd w:id="24"/>
+      <w:bookmarkEnd w:id="25"/>
     </w:p>
     <w:p>
       <w:pPr>
@@ -2900,9 +2954,9 @@
           <w:szCs w:val="28"/>
         </w:rPr>
       </w:pPr>
-      <w:bookmarkStart w:id="25" w:name="_Toc8913_WPSOffice_Level1"/>
-      <w:bookmarkStart w:id="26" w:name="_Toc214107579"/>
-      <w:bookmarkStart w:id="27" w:name="_Toc18819_WPSOffice_Level1"/>
+      <w:bookmarkStart w:id="26" w:name="_Toc8913_WPSOffice_Level1"/>
+      <w:bookmarkStart w:id="27" w:name="_Toc214107579"/>
+      <w:bookmarkStart w:id="28" w:name="_Toc18819_WPSOffice_Level1"/>
       <w:r>
         <w:rPr>
           <w:rFonts w:ascii="仿宋_GB2312" w:hint="eastAsia"/>
@@ -2910,9 +2964,9 @@
         </w:rPr>
         <w:t>六、检查和报告</w:t>
       </w:r>
-      <w:bookmarkEnd w:id="25"/>
       <w:bookmarkEnd w:id="26"/>
       <w:bookmarkEnd w:id="27"/>
+      <w:bookmarkEnd w:id="28"/>
     </w:p>
     <w:p>
       <w:pPr>
@@ -2977,8 +3031,6 @@
         <w:jc w:val="left"/>
         <w:textAlignment w:val="top"/>
       </w:pPr>
-      <w:bookmarkStart w:id="28" w:name="_GoBack"/>
-      <w:bookmarkEnd w:id="28"/>
     </w:p>
     <w:p>
       <w:pPr>
@@ -38290,7 +38342,7 @@
       <w:pPr>
         <w:pStyle w:val="af"/>
         <w:spacing w:before="0" w:beforeAutospacing="0" w:after="0" w:afterAutospacing="0" w:line="360" w:lineRule="auto"/>
-        <w:ind w:firstLineChars="200" w:firstLine="480"/>
+        <w:ind w:firstLineChars="200" w:firstLine="504"/>
         <w:rPr>
           <w:rFonts w:ascii="仿宋" w:eastAsia="仿宋" w:hAnsi="仿宋" w:cs="仿宋"/>
           <w:kern w:val="2"/>
@@ -43023,7 +43075,7 @@
           <v:stroke joinstyle="miter"/>
           <v:path gradientshapeok="t" o:connecttype="rect"/>
         </v:shapetype>
-        <v:shape id="_x0000_s2050" type="#_x0000_t202" style="position:absolute;left:0;text-align:left;margin-left:185.6pt;margin-top:0;width:2in;height:2in;z-index:251660288;mso-wrap-style:none;mso-position-horizontal:right;mso-position-horizontal-relative:margin;mso-width-relative:page;mso-height-relative:page" filled="f" stroked="f">
+        <v:shape id="_x0000_s2050" type="#_x0000_t202" style="position:absolute;left:0;text-align:left;margin-left:278.4pt;margin-top:0;width:2in;height:2in;z-index:251660288;mso-wrap-style:none;mso-position-horizontal:right;mso-position-horizontal-relative:margin;mso-width-relative:page;mso-height-relative:page" filled="f" stroked="f">
           <v:textbox style="mso-fit-shape-to-text:t" inset="0,0,0,0">
             <w:txbxContent>
               <w:p>
@@ -43064,7 +43116,7 @@
                     <w:b/>
                     <w:noProof/>
                   </w:rPr>
-                  <w:t>3</w:t>
+                  <w:t>2</w:t>
                 </w:r>
                 <w:r>
                   <w:rPr>
@@ -43107,7 +43159,7 @@
                     <w:b/>
                     <w:noProof/>
                   </w:rPr>
-                  <w:t>121</w:t>
+                  <w:t>120</w:t>
                 </w:r>
                 <w:r>
                   <w:rPr>
@@ -43152,7 +43204,7 @@
           <v:stroke joinstyle="miter"/>
           <v:path gradientshapeok="t" o:connecttype="rect"/>
         </v:shapetype>
-        <v:shape id="_x0000_s2049" type="#_x0000_t202" style="position:absolute;left:0;text-align:left;margin-left:185.6pt;margin-top:0;width:2in;height:2in;z-index:251659264;mso-wrap-style:none;mso-position-horizontal:right;mso-position-horizontal-relative:margin;mso-width-relative:page;mso-height-relative:page" filled="f" stroked="f">
+        <v:shape id="_x0000_s2049" type="#_x0000_t202" style="position:absolute;left:0;text-align:left;margin-left:278.4pt;margin-top:0;width:2in;height:2in;z-index:251659264;mso-wrap-style:none;mso-position-horizontal:right;mso-position-horizontal-relative:margin;mso-width-relative:page;mso-height-relative:page" filled="f" stroked="f">
           <v:textbox style="mso-fit-shape-to-text:t" inset="0,0,0,0">
             <w:txbxContent>
               <w:sdt>
@@ -43205,7 +43257,7 @@
                             <w:b/>
                             <w:noProof/>
                           </w:rPr>
-                          <w:t>7</w:t>
+                          <w:t>21</w:t>
                         </w:r>
                         <w:r>
                           <w:rPr>
@@ -43248,7 +43300,7 @@
                             <w:b/>
                             <w:noProof/>
                           </w:rPr>
-                          <w:t>121</w:t>
+                          <w:t>120</w:t>
                         </w:r>
                         <w:r>
                           <w:rPr>
@@ -44903,7 +44955,7 @@
 </file>
 
 <file path=customXml/itemProps2.xml><?xml version="1.0" encoding="utf-8"?>
-<ds:datastoreItem xmlns:ds="http://schemas.openxmlformats.org/officeDocument/2006/customXml" ds:itemID="{C618EFCC-EC27-451A-8F7B-D10ADA21BC8E}">
+<ds:datastoreItem xmlns:ds="http://schemas.openxmlformats.org/officeDocument/2006/customXml" ds:itemID="{AD393E66-96BF-49E2-BC54-996A6FF3CA9A}">
   <ds:schemaRefs>
     <ds:schemaRef ds:uri="http://schemas.openxmlformats.org/officeDocument/2006/bibliography"/>
   </ds:schemaRefs>
